--- a/第二组/建建/第一周作业/建建.docx
+++ b/第二组/建建/第一周作业/建建.docx
@@ -9,14 +9,39 @@
           <w:rFonts w:hint="eastAsia"/>
         </w:rPr>
       </w:pPr>
+    </w:p>
+    <w:p>
+      <w:pPr>
+        <w:spacing w:line="220" w:lineRule="atLeast"/>
+        <w:rPr>
+          <w:rFonts w:hint="eastAsia"/>
+        </w:rPr>
+      </w:pPr>
       <w:r>
-        <w:t>H</w:t>
+        <w:rPr>
+          <w:rFonts w:hint="eastAsia"/>
+        </w:rPr>
+        <w:t>练习</w:t>
+      </w:r>
+      <w:proofErr w:type="spellStart"/>
+      <w:r>
+        <w:rPr>
+          <w:rFonts w:hint="eastAsia"/>
+        </w:rPr>
+        <w:t>git</w:t>
+      </w:r>
+      <w:proofErr w:type="spellEnd"/>
+      <w:r>
+        <w:rPr>
+          <w:rFonts w:hint="eastAsia"/>
+        </w:rPr>
+        <w:t xml:space="preserve"> </w:t>
       </w:r>
       <w:r>
         <w:rPr>
           <w:rFonts w:hint="eastAsia"/>
         </w:rPr>
-        <w:t>ello</w:t>
+        <w:t>，提交作业</w:t>
       </w:r>
     </w:p>
     <w:p>
